--- a/dk92/Dima Lazarchuk/Lab1/Звіт.docx
+++ b/dk92/Dima Lazarchuk/Lab1/Звіт.docx
@@ -75,23 +75,13 @@
           <w:szCs w:val="28"/>
         </w:rPr>
       </w:pPr>
-      <w:proofErr w:type="spellStart"/>
-      <w:r>
-        <w:rPr>
-          <w:color w:val="000000"/>
-          <w:sz w:val="28"/>
-          <w:szCs w:val="28"/>
-        </w:rPr>
-        <w:t>імені</w:t>
-      </w:r>
-      <w:proofErr w:type="spellEnd"/>
-      <w:r>
-        <w:rPr>
-          <w:color w:val="000000"/>
-          <w:sz w:val="28"/>
-          <w:szCs w:val="28"/>
-        </w:rPr>
-        <w:t xml:space="preserve"> ІГОРЯ СІКОРСЬКОГО”</w:t>
+      <w:r>
+        <w:rPr>
+          <w:color w:val="000000"/>
+          <w:sz w:val="28"/>
+          <w:szCs w:val="28"/>
+        </w:rPr>
+        <w:t>імені ІГОРЯ СІКОРСЬКОГО”</w:t>
       </w:r>
     </w:p>
     <w:p>
@@ -237,43 +227,7 @@
           <w:sz w:val="28"/>
           <w:szCs w:val="28"/>
         </w:rPr>
-        <w:t xml:space="preserve">з </w:t>
-      </w:r>
-      <w:proofErr w:type="spellStart"/>
-      <w:r>
-        <w:rPr>
-          <w:color w:val="000000"/>
-          <w:sz w:val="28"/>
-          <w:szCs w:val="28"/>
-        </w:rPr>
-        <w:t>лабораторної</w:t>
-      </w:r>
-      <w:proofErr w:type="spellEnd"/>
-      <w:r>
-        <w:rPr>
-          <w:color w:val="000000"/>
-          <w:sz w:val="28"/>
-          <w:szCs w:val="28"/>
-        </w:rPr>
-        <w:t xml:space="preserve"> </w:t>
-      </w:r>
-      <w:proofErr w:type="spellStart"/>
-      <w:r>
-        <w:rPr>
-          <w:color w:val="000000"/>
-          <w:sz w:val="28"/>
-          <w:szCs w:val="28"/>
-        </w:rPr>
-        <w:t>роботи</w:t>
-      </w:r>
-      <w:proofErr w:type="spellEnd"/>
-      <w:r>
-        <w:rPr>
-          <w:color w:val="000000"/>
-          <w:sz w:val="28"/>
-          <w:szCs w:val="28"/>
-        </w:rPr>
-        <w:t xml:space="preserve"> №1 </w:t>
+        <w:t xml:space="preserve">з лабораторної роботи №1 </w:t>
       </w:r>
     </w:p>
     <w:p>
@@ -293,61 +247,7 @@
           <w:sz w:val="28"/>
           <w:szCs w:val="28"/>
         </w:rPr>
-        <w:t>по курсу «</w:t>
-      </w:r>
-      <w:proofErr w:type="spellStart"/>
-      <w:r>
-        <w:rPr>
-          <w:color w:val="000000"/>
-          <w:sz w:val="28"/>
-          <w:szCs w:val="28"/>
-        </w:rPr>
-        <w:t>Алгоритмічні</w:t>
-      </w:r>
-      <w:proofErr w:type="spellEnd"/>
-      <w:r>
-        <w:rPr>
-          <w:color w:val="000000"/>
-          <w:sz w:val="28"/>
-          <w:szCs w:val="28"/>
-        </w:rPr>
-        <w:t xml:space="preserve"> </w:t>
-      </w:r>
-      <w:proofErr w:type="spellStart"/>
-      <w:r>
-        <w:rPr>
-          <w:color w:val="000000"/>
-          <w:sz w:val="28"/>
-          <w:szCs w:val="28"/>
-        </w:rPr>
-        <w:t>мови</w:t>
-      </w:r>
-      <w:proofErr w:type="spellEnd"/>
-      <w:r>
-        <w:rPr>
-          <w:color w:val="000000"/>
-          <w:sz w:val="28"/>
-          <w:szCs w:val="28"/>
-        </w:rPr>
-        <w:t xml:space="preserve"> та </w:t>
-      </w:r>
-      <w:proofErr w:type="spellStart"/>
-      <w:r>
-        <w:rPr>
-          <w:color w:val="000000"/>
-          <w:sz w:val="28"/>
-          <w:szCs w:val="28"/>
-        </w:rPr>
-        <w:t>програмування</w:t>
-      </w:r>
-      <w:proofErr w:type="spellEnd"/>
-      <w:r>
-        <w:rPr>
-          <w:color w:val="000000"/>
-          <w:sz w:val="28"/>
-          <w:szCs w:val="28"/>
-        </w:rPr>
-        <w:t xml:space="preserve"> – 2» </w:t>
+        <w:t xml:space="preserve">по курсу «Алгоритмічні мови та програмування – 2» </w:t>
       </w:r>
     </w:p>
     <w:p>
@@ -367,61 +267,7 @@
           <w:sz w:val="28"/>
           <w:szCs w:val="28"/>
         </w:rPr>
-        <w:t>на тему «</w:t>
-      </w:r>
-      <w:proofErr w:type="spellStart"/>
-      <w:r>
-        <w:rPr>
-          <w:color w:val="000000"/>
-          <w:sz w:val="28"/>
-          <w:szCs w:val="28"/>
-        </w:rPr>
-        <w:t>Алгоритми</w:t>
-      </w:r>
-      <w:proofErr w:type="spellEnd"/>
-      <w:r>
-        <w:rPr>
-          <w:color w:val="000000"/>
-          <w:sz w:val="28"/>
-          <w:szCs w:val="28"/>
-        </w:rPr>
-        <w:t xml:space="preserve"> </w:t>
-      </w:r>
-      <w:proofErr w:type="spellStart"/>
-      <w:r>
-        <w:rPr>
-          <w:color w:val="000000"/>
-          <w:sz w:val="28"/>
-          <w:szCs w:val="28"/>
-        </w:rPr>
-        <w:t>множення</w:t>
-      </w:r>
-      <w:proofErr w:type="spellEnd"/>
-      <w:r>
-        <w:rPr>
-          <w:color w:val="000000"/>
-          <w:sz w:val="28"/>
-          <w:szCs w:val="28"/>
-        </w:rPr>
-        <w:t xml:space="preserve"> та </w:t>
-      </w:r>
-      <w:proofErr w:type="spellStart"/>
-      <w:r>
-        <w:rPr>
-          <w:color w:val="000000"/>
-          <w:sz w:val="28"/>
-          <w:szCs w:val="28"/>
-        </w:rPr>
-        <w:t>ділення</w:t>
-      </w:r>
-      <w:proofErr w:type="spellEnd"/>
-      <w:r>
-        <w:rPr>
-          <w:color w:val="000000"/>
-          <w:sz w:val="28"/>
-          <w:szCs w:val="28"/>
-        </w:rPr>
-        <w:t>»</w:t>
+        <w:t>на тему «Алгоритми множення та ділення»</w:t>
       </w:r>
     </w:p>
     <w:p>
@@ -468,23 +314,13 @@
           <w:szCs w:val="28"/>
         </w:rPr>
       </w:pPr>
-      <w:proofErr w:type="spellStart"/>
-      <w:r>
-        <w:rPr>
-          <w:color w:val="000000"/>
-          <w:sz w:val="28"/>
-          <w:szCs w:val="28"/>
-        </w:rPr>
-        <w:t>Виконав</w:t>
-      </w:r>
-      <w:proofErr w:type="spellEnd"/>
-      <w:r>
-        <w:rPr>
-          <w:color w:val="000000"/>
-          <w:sz w:val="28"/>
-          <w:szCs w:val="28"/>
-        </w:rPr>
-        <w:t>:</w:t>
+      <w:r>
+        <w:rPr>
+          <w:color w:val="000000"/>
+          <w:sz w:val="28"/>
+          <w:szCs w:val="28"/>
+        </w:rPr>
+        <w:t>Виконав:</w:t>
       </w:r>
     </w:p>
     <w:p>
@@ -546,23 +382,13 @@
           <w:szCs w:val="28"/>
         </w:rPr>
       </w:pPr>
-      <w:proofErr w:type="spellStart"/>
-      <w:r>
-        <w:rPr>
-          <w:color w:val="000000"/>
-          <w:sz w:val="28"/>
-          <w:szCs w:val="28"/>
-        </w:rPr>
-        <w:t>Перевірив</w:t>
-      </w:r>
-      <w:proofErr w:type="spellEnd"/>
-      <w:r>
-        <w:rPr>
-          <w:color w:val="000000"/>
-          <w:sz w:val="28"/>
-          <w:szCs w:val="28"/>
-        </w:rPr>
-        <w:t>:</w:t>
+      <w:r>
+        <w:rPr>
+          <w:color w:val="000000"/>
+          <w:sz w:val="28"/>
+          <w:szCs w:val="28"/>
+        </w:rPr>
+        <w:t>Перевірив:</w:t>
       </w:r>
     </w:p>
     <w:p>
@@ -582,18 +408,8 @@
           <w:sz w:val="28"/>
           <w:szCs w:val="28"/>
         </w:rPr>
-        <w:t xml:space="preserve">ст. </w:t>
-      </w:r>
-      <w:proofErr w:type="spellStart"/>
-      <w:r>
-        <w:rPr>
-          <w:color w:val="000000"/>
-          <w:sz w:val="28"/>
-          <w:szCs w:val="28"/>
-        </w:rPr>
-        <w:t>викладач</w:t>
-      </w:r>
-      <w:proofErr w:type="spellEnd"/>
+        <w:t>ст. викладач</w:t>
+      </w:r>
     </w:p>
     <w:p>
       <w:pPr>
@@ -604,23 +420,13 @@
           <w:szCs w:val="28"/>
         </w:rPr>
       </w:pPr>
-      <w:proofErr w:type="spellStart"/>
-      <w:r>
-        <w:rPr>
-          <w:sz w:val="28"/>
-          <w:szCs w:val="28"/>
-          <w:lang w:val="uk-UA"/>
-        </w:rPr>
-        <w:t>Губар</w:t>
-      </w:r>
-      <w:proofErr w:type="spellEnd"/>
-      <w:r>
-        <w:rPr>
-          <w:sz w:val="28"/>
-          <w:szCs w:val="28"/>
-          <w:lang w:val="uk-UA"/>
-        </w:rPr>
-        <w:t xml:space="preserve"> В.Г.</w:t>
+      <w:r>
+        <w:rPr>
+          <w:sz w:val="28"/>
+          <w:szCs w:val="28"/>
+          <w:lang w:val="uk-UA"/>
+        </w:rPr>
+        <w:t>Губар В.Г.</w:t>
       </w:r>
     </w:p>
     <w:p>
@@ -633,23 +439,13 @@
           <w:szCs w:val="28"/>
         </w:rPr>
       </w:pPr>
-      <w:proofErr w:type="spellStart"/>
-      <w:r>
-        <w:rPr>
-          <w:color w:val="000000"/>
-          <w:sz w:val="28"/>
-          <w:szCs w:val="28"/>
-        </w:rPr>
-        <w:t>Київ</w:t>
-      </w:r>
-      <w:proofErr w:type="spellEnd"/>
-      <w:r>
-        <w:rPr>
-          <w:color w:val="000000"/>
-          <w:sz w:val="28"/>
-          <w:szCs w:val="28"/>
-        </w:rPr>
-        <w:t xml:space="preserve"> – </w:t>
+      <w:r>
+        <w:rPr>
+          <w:color w:val="000000"/>
+          <w:sz w:val="28"/>
+          <w:szCs w:val="28"/>
+        </w:rPr>
+        <w:t xml:space="preserve">Київ – </w:t>
       </w:r>
       <w:r>
         <w:rPr>
@@ -676,9 +472,26 @@
           <w:szCs w:val="28"/>
         </w:rPr>
         <w:lastRenderedPageBreak/>
-        <w:t xml:space="preserve">Тема </w:t>
-      </w:r>
-      <w:proofErr w:type="spellStart"/>
+        <w:t>Тема роботи:</w:t>
+      </w:r>
+      <w:r>
+        <w:rPr>
+          <w:color w:val="000000"/>
+          <w:sz w:val="28"/>
+          <w:szCs w:val="28"/>
+        </w:rPr>
+        <w:t xml:space="preserve"> ознайомлення з операціями множення та ділення.</w:t>
+      </w:r>
+    </w:p>
+    <w:p>
+      <w:pPr>
+        <w:pStyle w:val="a3"/>
+        <w:rPr>
+          <w:color w:val="000000"/>
+          <w:sz w:val="28"/>
+          <w:szCs w:val="28"/>
+        </w:rPr>
+      </w:pPr>
       <w:r>
         <w:rPr>
           <w:b/>
@@ -686,349 +499,38 @@
           <w:sz w:val="28"/>
           <w:szCs w:val="28"/>
         </w:rPr>
-        <w:t>роботи</w:t>
-      </w:r>
-      <w:proofErr w:type="spellEnd"/>
-      <w:r>
-        <w:rPr>
+        <w:t>Мета роботи:</w:t>
+      </w:r>
+      <w:r>
+        <w:rPr>
+          <w:color w:val="000000"/>
+          <w:sz w:val="28"/>
+          <w:szCs w:val="28"/>
+        </w:rPr>
+        <w:t xml:space="preserve"> вивчення способів організації та дослідження програм виконання арифметичних операцій множення та ділення.</w:t>
+      </w:r>
+    </w:p>
+    <w:p>
+      <w:pPr>
+        <w:jc w:val="center"/>
+        <w:rPr>
+          <w:rFonts w:ascii="Times New Roman" w:hAnsi="Times New Roman" w:cs="Times New Roman"/>
           <w:b/>
           <w:color w:val="000000"/>
           <w:sz w:val="28"/>
           <w:szCs w:val="28"/>
         </w:rPr>
-        <w:t>:</w:t>
-      </w:r>
-      <w:r>
-        <w:rPr>
-          <w:color w:val="000000"/>
-          <w:sz w:val="28"/>
-          <w:szCs w:val="28"/>
-        </w:rPr>
-        <w:t xml:space="preserve"> </w:t>
-      </w:r>
-      <w:proofErr w:type="spellStart"/>
-      <w:r>
-        <w:rPr>
-          <w:color w:val="000000"/>
-          <w:sz w:val="28"/>
-          <w:szCs w:val="28"/>
-        </w:rPr>
-        <w:t>ознайомлення</w:t>
-      </w:r>
-      <w:proofErr w:type="spellEnd"/>
-      <w:r>
-        <w:rPr>
-          <w:color w:val="000000"/>
-          <w:sz w:val="28"/>
-          <w:szCs w:val="28"/>
-        </w:rPr>
-        <w:t xml:space="preserve"> з </w:t>
-      </w:r>
-      <w:proofErr w:type="spellStart"/>
-      <w:r>
-        <w:rPr>
-          <w:color w:val="000000"/>
-          <w:sz w:val="28"/>
-          <w:szCs w:val="28"/>
-        </w:rPr>
-        <w:t>операціями</w:t>
-      </w:r>
-      <w:proofErr w:type="spellEnd"/>
-      <w:r>
-        <w:rPr>
-          <w:color w:val="000000"/>
-          <w:sz w:val="28"/>
-          <w:szCs w:val="28"/>
-        </w:rPr>
-        <w:t xml:space="preserve"> </w:t>
-      </w:r>
-      <w:proofErr w:type="spellStart"/>
-      <w:r>
-        <w:rPr>
-          <w:color w:val="000000"/>
-          <w:sz w:val="28"/>
-          <w:szCs w:val="28"/>
-        </w:rPr>
-        <w:t>множення</w:t>
-      </w:r>
-      <w:proofErr w:type="spellEnd"/>
-      <w:r>
-        <w:rPr>
-          <w:color w:val="000000"/>
-          <w:sz w:val="28"/>
-          <w:szCs w:val="28"/>
-        </w:rPr>
-        <w:t xml:space="preserve"> та </w:t>
-      </w:r>
-      <w:proofErr w:type="spellStart"/>
-      <w:r>
-        <w:rPr>
-          <w:color w:val="000000"/>
-          <w:sz w:val="28"/>
-          <w:szCs w:val="28"/>
-        </w:rPr>
-        <w:t>ділення</w:t>
-      </w:r>
-      <w:proofErr w:type="spellEnd"/>
-      <w:r>
-        <w:rPr>
-          <w:color w:val="000000"/>
-          <w:sz w:val="28"/>
-          <w:szCs w:val="28"/>
-        </w:rPr>
-        <w:t>.</w:t>
-      </w:r>
-    </w:p>
-    <w:p>
-      <w:pPr>
-        <w:pStyle w:val="a3"/>
-        <w:rPr>
-          <w:color w:val="000000"/>
-          <w:sz w:val="28"/>
-          <w:szCs w:val="28"/>
-        </w:rPr>
-      </w:pPr>
-      <w:r>
-        <w:rPr>
+      </w:pPr>
+      <w:r>
+        <w:rPr>
+          <w:rFonts w:ascii="Times New Roman" w:hAnsi="Times New Roman" w:cs="Times New Roman"/>
           <w:b/>
           <w:color w:val="000000"/>
           <w:sz w:val="28"/>
           <w:szCs w:val="28"/>
         </w:rPr>
-        <w:t xml:space="preserve">Мета </w:t>
-      </w:r>
-      <w:proofErr w:type="spellStart"/>
-      <w:r>
-        <w:rPr>
-          <w:b/>
-          <w:color w:val="000000"/>
-          <w:sz w:val="28"/>
-          <w:szCs w:val="28"/>
-        </w:rPr>
-        <w:t>роботи</w:t>
-      </w:r>
-      <w:proofErr w:type="spellEnd"/>
-      <w:r>
-        <w:rPr>
-          <w:b/>
-          <w:color w:val="000000"/>
-          <w:sz w:val="28"/>
-          <w:szCs w:val="28"/>
-        </w:rPr>
-        <w:t>:</w:t>
-      </w:r>
-      <w:r>
-        <w:rPr>
-          <w:color w:val="000000"/>
-          <w:sz w:val="28"/>
-          <w:szCs w:val="28"/>
-        </w:rPr>
-        <w:t xml:space="preserve"> </w:t>
-      </w:r>
-      <w:proofErr w:type="spellStart"/>
-      <w:r>
-        <w:rPr>
-          <w:color w:val="000000"/>
-          <w:sz w:val="28"/>
-          <w:szCs w:val="28"/>
-        </w:rPr>
-        <w:t>вивчення</w:t>
-      </w:r>
-      <w:proofErr w:type="spellEnd"/>
-      <w:r>
-        <w:rPr>
-          <w:color w:val="000000"/>
-          <w:sz w:val="28"/>
-          <w:szCs w:val="28"/>
-        </w:rPr>
-        <w:t xml:space="preserve"> </w:t>
-      </w:r>
-      <w:proofErr w:type="spellStart"/>
-      <w:r>
-        <w:rPr>
-          <w:color w:val="000000"/>
-          <w:sz w:val="28"/>
-          <w:szCs w:val="28"/>
-        </w:rPr>
-        <w:t>способів</w:t>
-      </w:r>
-      <w:proofErr w:type="spellEnd"/>
-      <w:r>
-        <w:rPr>
-          <w:color w:val="000000"/>
-          <w:sz w:val="28"/>
-          <w:szCs w:val="28"/>
-        </w:rPr>
-        <w:t xml:space="preserve"> </w:t>
-      </w:r>
-      <w:proofErr w:type="spellStart"/>
-      <w:r>
-        <w:rPr>
-          <w:color w:val="000000"/>
-          <w:sz w:val="28"/>
-          <w:szCs w:val="28"/>
-        </w:rPr>
-        <w:t>організації</w:t>
-      </w:r>
-      <w:proofErr w:type="spellEnd"/>
-      <w:r>
-        <w:rPr>
-          <w:color w:val="000000"/>
-          <w:sz w:val="28"/>
-          <w:szCs w:val="28"/>
-        </w:rPr>
-        <w:t xml:space="preserve"> та </w:t>
-      </w:r>
-      <w:proofErr w:type="spellStart"/>
-      <w:r>
-        <w:rPr>
-          <w:color w:val="000000"/>
-          <w:sz w:val="28"/>
-          <w:szCs w:val="28"/>
-        </w:rPr>
-        <w:t>дослідження</w:t>
-      </w:r>
-      <w:proofErr w:type="spellEnd"/>
-      <w:r>
-        <w:rPr>
-          <w:color w:val="000000"/>
-          <w:sz w:val="28"/>
-          <w:szCs w:val="28"/>
-        </w:rPr>
-        <w:t xml:space="preserve"> </w:t>
-      </w:r>
-      <w:proofErr w:type="spellStart"/>
-      <w:r>
-        <w:rPr>
-          <w:color w:val="000000"/>
-          <w:sz w:val="28"/>
-          <w:szCs w:val="28"/>
-        </w:rPr>
-        <w:t>програм</w:t>
-      </w:r>
-      <w:proofErr w:type="spellEnd"/>
-      <w:r>
-        <w:rPr>
-          <w:color w:val="000000"/>
-          <w:sz w:val="28"/>
-          <w:szCs w:val="28"/>
-        </w:rPr>
-        <w:t xml:space="preserve"> </w:t>
-      </w:r>
-      <w:proofErr w:type="spellStart"/>
-      <w:r>
-        <w:rPr>
-          <w:color w:val="000000"/>
-          <w:sz w:val="28"/>
-          <w:szCs w:val="28"/>
-        </w:rPr>
-        <w:t>виконання</w:t>
-      </w:r>
-      <w:proofErr w:type="spellEnd"/>
-      <w:r>
-        <w:rPr>
-          <w:color w:val="000000"/>
-          <w:sz w:val="28"/>
-          <w:szCs w:val="28"/>
-        </w:rPr>
-        <w:t xml:space="preserve"> </w:t>
-      </w:r>
-      <w:proofErr w:type="spellStart"/>
-      <w:r>
-        <w:rPr>
-          <w:color w:val="000000"/>
-          <w:sz w:val="28"/>
-          <w:szCs w:val="28"/>
-        </w:rPr>
-        <w:t>арифметичних</w:t>
-      </w:r>
-      <w:proofErr w:type="spellEnd"/>
-      <w:r>
-        <w:rPr>
-          <w:color w:val="000000"/>
-          <w:sz w:val="28"/>
-          <w:szCs w:val="28"/>
-        </w:rPr>
-        <w:t xml:space="preserve"> </w:t>
-      </w:r>
-      <w:proofErr w:type="spellStart"/>
-      <w:r>
-        <w:rPr>
-          <w:color w:val="000000"/>
-          <w:sz w:val="28"/>
-          <w:szCs w:val="28"/>
-        </w:rPr>
-        <w:t>операцій</w:t>
-      </w:r>
-      <w:proofErr w:type="spellEnd"/>
-      <w:r>
-        <w:rPr>
-          <w:color w:val="000000"/>
-          <w:sz w:val="28"/>
-          <w:szCs w:val="28"/>
-        </w:rPr>
-        <w:t xml:space="preserve"> </w:t>
-      </w:r>
-      <w:proofErr w:type="spellStart"/>
-      <w:r>
-        <w:rPr>
-          <w:color w:val="000000"/>
-          <w:sz w:val="28"/>
-          <w:szCs w:val="28"/>
-        </w:rPr>
-        <w:t>множення</w:t>
-      </w:r>
-      <w:proofErr w:type="spellEnd"/>
-      <w:r>
-        <w:rPr>
-          <w:color w:val="000000"/>
-          <w:sz w:val="28"/>
-          <w:szCs w:val="28"/>
-        </w:rPr>
-        <w:t xml:space="preserve"> та </w:t>
-      </w:r>
-      <w:proofErr w:type="spellStart"/>
-      <w:r>
-        <w:rPr>
-          <w:color w:val="000000"/>
-          <w:sz w:val="28"/>
-          <w:szCs w:val="28"/>
-        </w:rPr>
-        <w:t>ділення</w:t>
-      </w:r>
-      <w:proofErr w:type="spellEnd"/>
-      <w:r>
-        <w:rPr>
-          <w:color w:val="000000"/>
-          <w:sz w:val="28"/>
-          <w:szCs w:val="28"/>
-        </w:rPr>
-        <w:t>.</w:t>
-      </w:r>
-    </w:p>
-    <w:p>
-      <w:pPr>
-        <w:jc w:val="center"/>
-        <w:rPr>
-          <w:rFonts w:ascii="Times New Roman" w:hAnsi="Times New Roman" w:cs="Times New Roman"/>
-          <w:b/>
-          <w:color w:val="000000"/>
-          <w:sz w:val="28"/>
-          <w:szCs w:val="28"/>
-        </w:rPr>
-      </w:pPr>
-      <w:proofErr w:type="spellStart"/>
-      <w:r>
-        <w:rPr>
-          <w:rFonts w:ascii="Times New Roman" w:hAnsi="Times New Roman" w:cs="Times New Roman"/>
-          <w:b/>
-          <w:color w:val="000000"/>
-          <w:sz w:val="28"/>
-          <w:szCs w:val="28"/>
-        </w:rPr>
         <w:t>Завдання</w:t>
       </w:r>
-      <w:proofErr w:type="spellEnd"/>
     </w:p>
     <w:p>
       <w:pPr>
@@ -1376,7 +878,7 @@
         <mc:AlternateContent>
           <mc:Choice Requires="wpg">
             <w:drawing>
-              <wp:anchor distT="0" distB="0" distL="114300" distR="114300" simplePos="0" relativeHeight="251653120" behindDoc="0" locked="0" layoutInCell="1" allowOverlap="1">
+              <wp:anchor distT="0" distB="0" distL="114300" distR="114300" simplePos="0" relativeHeight="251651584" behindDoc="0" locked="0" layoutInCell="1" allowOverlap="1">
                 <wp:simplePos x="0" y="0"/>
                 <wp:positionH relativeFrom="column">
                   <wp:posOffset>95522</wp:posOffset>
@@ -1485,23 +987,14 @@
                                   </w:rPr>
                                   <w:t xml:space="preserve"> </w:t>
                                 </w:r>
-                                <w:proofErr w:type="spellStart"/>
                                 <w:r>
                                   <w:t>змінні</w:t>
                                 </w:r>
-                                <w:proofErr w:type="spellEnd"/>
                                 <w:r>
                                   <w:rPr>
                                     <w:lang w:val="en-US"/>
                                   </w:rPr>
-                                  <w:t xml:space="preserve"> a, b, </w:t>
-                                </w:r>
-                                <w:proofErr w:type="gramStart"/>
-                                <w:r>
-                                  <w:rPr>
-                                    <w:lang w:val="en-US"/>
-                                  </w:rPr>
-                                  <w:t xml:space="preserve">c,  </w:t>
+                                  <w:t xml:space="preserve"> a, b, c,  </w:t>
                                 </w:r>
                                 <w:r>
                                   <w:rPr>
@@ -1509,7 +1002,6 @@
                                   </w:rPr>
                                   <w:t>result</w:t>
                                 </w:r>
-                                <w:proofErr w:type="gramEnd"/>
                                 <w:r>
                                   <w:rPr>
                                     <w:lang w:val="en-US"/>
@@ -1729,7 +1221,7 @@
         <mc:AlternateContent>
           <mc:Choice Requires="wps">
             <w:drawing>
-              <wp:anchor distT="0" distB="0" distL="114300" distR="114300" simplePos="0" relativeHeight="251658240" behindDoc="0" locked="0" layoutInCell="1" allowOverlap="1" wp14:anchorId="62719A7C" wp14:editId="3B406BFA">
+              <wp:anchor distT="0" distB="0" distL="114300" distR="114300" simplePos="0" relativeHeight="251662848" behindDoc="0" locked="0" layoutInCell="1" allowOverlap="1" wp14:anchorId="62719A7C" wp14:editId="3B406BFA">
                 <wp:simplePos x="0" y="0"/>
                 <wp:positionH relativeFrom="column">
                   <wp:posOffset>3416502</wp:posOffset>
@@ -1820,7 +1312,7 @@
         <mc:AlternateContent>
           <mc:Choice Requires="wps">
             <w:drawing>
-              <wp:anchor distT="0" distB="0" distL="0" distR="0" simplePos="0" relativeHeight="251654144" behindDoc="0" locked="0" layoutInCell="1" allowOverlap="1" wp14:anchorId="3B79F5DA" wp14:editId="50D98030">
+              <wp:anchor distT="0" distB="0" distL="0" distR="0" simplePos="0" relativeHeight="251652608" behindDoc="0" locked="0" layoutInCell="1" allowOverlap="1" wp14:anchorId="3B79F5DA" wp14:editId="50D98030">
                 <wp:simplePos x="0" y="0"/>
                 <wp:positionH relativeFrom="column">
                   <wp:posOffset>3675380</wp:posOffset>
@@ -1931,7 +1423,7 @@
         <mc:AlternateContent>
           <mc:Choice Requires="wps">
             <w:drawing>
-              <wp:anchor distT="0" distB="0" distL="0" distR="0" simplePos="0" relativeHeight="251656192" behindDoc="0" locked="0" layoutInCell="1" allowOverlap="1" wp14:anchorId="759CD012" wp14:editId="1BE72D17">
+              <wp:anchor distT="0" distB="0" distL="0" distR="0" simplePos="0" relativeHeight="251653632" behindDoc="0" locked="0" layoutInCell="1" allowOverlap="1" wp14:anchorId="759CD012" wp14:editId="1BE72D17">
                 <wp:simplePos x="0" y="0"/>
                 <wp:positionH relativeFrom="column">
                   <wp:posOffset>946345</wp:posOffset>
@@ -2027,7 +1519,7 @@
         <mc:AlternateContent>
           <mc:Choice Requires="wpg">
             <w:drawing>
-              <wp:anchor distT="0" distB="0" distL="114300" distR="114300" simplePos="0" relativeHeight="251661312" behindDoc="0" locked="0" layoutInCell="1" allowOverlap="1">
+              <wp:anchor distT="0" distB="0" distL="114300" distR="114300" simplePos="0" relativeHeight="251663872" behindDoc="0" locked="0" layoutInCell="1" allowOverlap="1">
                 <wp:simplePos x="0" y="0"/>
                 <wp:positionH relativeFrom="column">
                   <wp:posOffset>2351377</wp:posOffset>
@@ -2114,19 +1606,9 @@
                         <wps:txbx>
                           <w:txbxContent>
                             <w:p>
-                              <w:proofErr w:type="spellStart"/>
                               <w:r>
-                                <w:t>Кінець</w:t>
+                                <w:t>Кінець програми</w:t>
                               </w:r>
-                              <w:proofErr w:type="spellEnd"/>
-                              <w:r>
-                                <w:t xml:space="preserve"> </w:t>
-                              </w:r>
-                              <w:proofErr w:type="spellStart"/>
-                              <w:r>
-                                <w:t>програми</w:t>
-                              </w:r>
-                              <w:proofErr w:type="spellEnd"/>
                             </w:p>
                           </w:txbxContent>
                         </wps:txbx>
@@ -2187,7 +1669,7 @@
         <mc:AlternateContent>
           <mc:Choice Requires="wpg">
             <w:drawing>
-              <wp:anchor distT="0" distB="0" distL="114300" distR="114300" simplePos="0" relativeHeight="251657216" behindDoc="0" locked="0" layoutInCell="1" allowOverlap="1" wp14:anchorId="262C73A7" wp14:editId="125DA57D">
+              <wp:anchor distT="0" distB="0" distL="114300" distR="114300" simplePos="0" relativeHeight="251654656" behindDoc="0" locked="0" layoutInCell="1" allowOverlap="1" wp14:anchorId="262C73A7" wp14:editId="125DA57D">
                 <wp:simplePos x="0" y="0"/>
                 <wp:positionH relativeFrom="column">
                   <wp:posOffset>-161255</wp:posOffset>
@@ -2273,59 +1755,13 @@
                                   <w:szCs w:val="28"/>
                                 </w:rPr>
                               </w:pPr>
-                              <w:proofErr w:type="spellStart"/>
                               <w:r>
                                 <w:rPr>
                                   <w:rFonts w:ascii="Times New Roman" w:hAnsi="Times New Roman" w:cs="Times New Roman"/>
                                   <w:sz w:val="28"/>
                                   <w:szCs w:val="28"/>
                                 </w:rPr>
-                                <w:t>Запитати</w:t>
-                              </w:r>
-                              <w:proofErr w:type="spellEnd"/>
-                              <w:r>
-                                <w:rPr>
-                                  <w:rFonts w:ascii="Times New Roman" w:hAnsi="Times New Roman" w:cs="Times New Roman"/>
-                                  <w:sz w:val="28"/>
-                                  <w:szCs w:val="28"/>
-                                </w:rPr>
-                                <w:t xml:space="preserve"> у </w:t>
-                              </w:r>
-                              <w:proofErr w:type="spellStart"/>
-                              <w:r>
-                                <w:rPr>
-                                  <w:rFonts w:ascii="Times New Roman" w:hAnsi="Times New Roman" w:cs="Times New Roman"/>
-                                  <w:sz w:val="28"/>
-                                  <w:szCs w:val="28"/>
-                                </w:rPr>
-                                <w:t>користувача</w:t>
-                              </w:r>
-                              <w:proofErr w:type="spellEnd"/>
-                              <w:r>
-                                <w:rPr>
-                                  <w:rFonts w:ascii="Times New Roman" w:hAnsi="Times New Roman" w:cs="Times New Roman"/>
-                                  <w:sz w:val="28"/>
-                                  <w:szCs w:val="28"/>
-                                </w:rPr>
-                                <w:t xml:space="preserve"> </w:t>
-                              </w:r>
-                              <w:proofErr w:type="spellStart"/>
-                              <w:r>
-                                <w:rPr>
-                                  <w:rFonts w:ascii="Times New Roman" w:hAnsi="Times New Roman" w:cs="Times New Roman"/>
-                                  <w:sz w:val="28"/>
-                                  <w:szCs w:val="28"/>
-                                </w:rPr>
-                                <w:t>данні</w:t>
-                              </w:r>
-                              <w:proofErr w:type="spellEnd"/>
-                              <w:r>
-                                <w:rPr>
-                                  <w:rFonts w:ascii="Times New Roman" w:hAnsi="Times New Roman" w:cs="Times New Roman"/>
-                                  <w:sz w:val="28"/>
-                                  <w:szCs w:val="28"/>
-                                </w:rPr>
-                                <w:t xml:space="preserve"> </w:t>
+                                <w:t xml:space="preserve">Запитати у користувача данні </w:t>
                               </w:r>
                             </w:p>
                             <w:p>
@@ -2341,15 +1777,7 @@
                                   <w:sz w:val="28"/>
                                   <w:szCs w:val="28"/>
                                 </w:rPr>
-                                <w:t>для</w:t>
-                              </w:r>
-                              <w:r>
-                                <w:rPr>
-                                  <w:rFonts w:ascii="Times New Roman" w:hAnsi="Times New Roman" w:cs="Times New Roman"/>
-                                  <w:sz w:val="28"/>
-                                  <w:szCs w:val="28"/>
-                                </w:rPr>
-                                <w:t xml:space="preserve"> a,</w:t>
+                                <w:t>для a,</w:t>
                               </w:r>
                               <w:r>
                                 <w:rPr>
@@ -2542,7 +1970,7 @@
         <mc:AlternateContent>
           <mc:Choice Requires="wps">
             <w:drawing>
-              <wp:anchor distT="0" distB="0" distL="0" distR="0" simplePos="0" relativeHeight="251657216" behindDoc="0" locked="0" layoutInCell="1" allowOverlap="1" wp14:anchorId="2263009B" wp14:editId="4B1AF37B">
+              <wp:anchor distT="0" distB="0" distL="0" distR="0" simplePos="0" relativeHeight="251655680" behindDoc="0" locked="0" layoutInCell="1" allowOverlap="1" wp14:anchorId="2263009B" wp14:editId="4B1AF37B">
                 <wp:simplePos x="0" y="0"/>
                 <wp:positionH relativeFrom="column">
                   <wp:posOffset>3406210</wp:posOffset>
@@ -2617,7 +2045,7 @@
         <mc:AlternateContent>
           <mc:Choice Requires="wps">
             <w:drawing>
-              <wp:anchor distT="0" distB="0" distL="0" distR="0" simplePos="0" relativeHeight="251657216" behindDoc="0" locked="0" layoutInCell="1" allowOverlap="1" wp14:anchorId="57985D21" wp14:editId="0B39AB9C">
+              <wp:anchor distT="0" distB="0" distL="0" distR="0" simplePos="0" relativeHeight="251656704" behindDoc="0" locked="0" layoutInCell="1" allowOverlap="1" wp14:anchorId="57985D21" wp14:editId="0B39AB9C">
                 <wp:simplePos x="0" y="0"/>
                 <wp:positionH relativeFrom="column">
                   <wp:posOffset>935487</wp:posOffset>
@@ -2702,7 +2130,7 @@
         <mc:AlternateContent>
           <mc:Choice Requires="wpg">
             <w:drawing>
-              <wp:anchor distT="0" distB="0" distL="0" distR="0" simplePos="0" relativeHeight="251657216" behindDoc="0" locked="0" layoutInCell="1" allowOverlap="1" wp14:anchorId="3E79335F" wp14:editId="4AB4AA17">
+              <wp:anchor distT="0" distB="0" distL="0" distR="0" simplePos="0" relativeHeight="251657728" behindDoc="0" locked="0" layoutInCell="1" allowOverlap="1" wp14:anchorId="3E79335F" wp14:editId="4AB4AA17">
                 <wp:simplePos x="0" y="0"/>
                 <wp:positionH relativeFrom="margin">
                   <wp:posOffset>-78000</wp:posOffset>
@@ -2780,16 +2208,8 @@
                         <wps:txbx>
                           <w:txbxContent>
                             <w:p>
-                              <w:proofErr w:type="spellStart"/>
                               <w:r>
-                                <w:t>Записуемо</w:t>
-                              </w:r>
-                              <w:proofErr w:type="spellEnd"/>
-                              <w:r>
-                                <w:t xml:space="preserve"> в</w:t>
-                              </w:r>
-                              <w:r>
-                                <w:t xml:space="preserve"> </w:t>
+                                <w:t xml:space="preserve">Записуемо в </w:t>
                               </w:r>
                               <w:r>
                                 <w:rPr>
@@ -2798,29 +2218,13 @@
                                 <w:t>result</w:t>
                               </w:r>
                               <w:r>
-                                <w:t xml:space="preserve"> модуль </w:t>
-                              </w:r>
-                              <w:proofErr w:type="spellStart"/>
-                              <w:r>
-                                <w:t>від</w:t>
-                              </w:r>
-                              <w:proofErr w:type="spellEnd"/>
-                              <w:r>
-                                <w:t xml:space="preserve"> </w:t>
+                                <w:t xml:space="preserve"> модуль від </w:t>
                               </w:r>
                               <w:r>
-                                <w:t xml:space="preserve">                                          </w:t>
-                              </w:r>
-                              <w:proofErr w:type="gramStart"/>
-                              <w:r>
-                                <w:t xml:space="preserve">   </w:t>
+                                <w:t xml:space="preserve">                                             </w:t>
                               </w:r>
                               <w:r>
-                                <w:t>(</w:t>
-                              </w:r>
-                              <w:proofErr w:type="gramEnd"/>
-                              <w:r>
-                                <w:t xml:space="preserve">a*c-b) </w:t>
+                                <w:t xml:space="preserve">(a*c-b) </w:t>
                               </w:r>
                             </w:p>
                           </w:txbxContent>
@@ -2921,7 +2325,7 @@
         <mc:AlternateContent>
           <mc:Choice Requires="wps">
             <w:drawing>
-              <wp:anchor distT="0" distB="0" distL="0" distR="0" simplePos="0" relativeHeight="251657216" behindDoc="0" locked="0" layoutInCell="1" allowOverlap="1" wp14:anchorId="0FEE0163" wp14:editId="38B7DBF4">
+              <wp:anchor distT="0" distB="0" distL="0" distR="0" simplePos="0" relativeHeight="251658752" behindDoc="0" locked="0" layoutInCell="1" allowOverlap="1" wp14:anchorId="0FEE0163" wp14:editId="38B7DBF4">
                 <wp:simplePos x="0" y="0"/>
                 <wp:positionH relativeFrom="column">
                   <wp:posOffset>2539184</wp:posOffset>
@@ -2973,27 +2377,9 @@
                             <w:pPr>
                               <w:jc w:val="center"/>
                             </w:pPr>
-                            <w:proofErr w:type="spellStart"/>
                             <w:r>
-                              <w:t>Виведи</w:t>
+                              <w:t>Виведи win на екран</w:t>
                             </w:r>
-                            <w:proofErr w:type="spellEnd"/>
-                            <w:r>
-                              <w:t xml:space="preserve"> </w:t>
-                            </w:r>
-                            <w:proofErr w:type="spellStart"/>
-                            <w:r>
-                              <w:t>win</w:t>
-                            </w:r>
-                            <w:proofErr w:type="spellEnd"/>
-                            <w:r>
-                              <w:t xml:space="preserve"> на </w:t>
-                            </w:r>
-                            <w:proofErr w:type="spellStart"/>
-                            <w:r>
-                              <w:t>екран</w:t>
-                            </w:r>
-                            <w:proofErr w:type="spellEnd"/>
                           </w:p>
                         </w:txbxContent>
                       </wps:txbx>
@@ -3089,7 +2475,7 @@
         <mc:AlternateContent>
           <mc:Choice Requires="wps">
             <w:drawing>
-              <wp:anchor distT="0" distB="0" distL="0" distR="0" simplePos="0" relativeHeight="251657216" behindDoc="0" locked="0" layoutInCell="1" allowOverlap="1" wp14:anchorId="72BE2D1C" wp14:editId="04D58A67">
+              <wp:anchor distT="0" distB="0" distL="0" distR="0" simplePos="0" relativeHeight="251659776" behindDoc="0" locked="0" layoutInCell="1" allowOverlap="1" wp14:anchorId="72BE2D1C" wp14:editId="04D58A67">
                 <wp:simplePos x="0" y="0"/>
                 <wp:positionH relativeFrom="column">
                   <wp:posOffset>944609</wp:posOffset>
@@ -3164,7 +2550,7 @@
         <mc:AlternateContent>
           <mc:Choice Requires="wps">
             <w:drawing>
-              <wp:anchor distT="0" distB="0" distL="0" distR="0" simplePos="0" relativeHeight="251657216" behindDoc="0" locked="0" layoutInCell="1" allowOverlap="1" wp14:anchorId="7CBE2BB9" wp14:editId="26A04F1F">
+              <wp:anchor distT="0" distB="0" distL="0" distR="0" simplePos="0" relativeHeight="251660800" behindDoc="0" locked="0" layoutInCell="1" allowOverlap="1" wp14:anchorId="7CBE2BB9" wp14:editId="26A04F1F">
                 <wp:simplePos x="0" y="0"/>
                 <wp:positionH relativeFrom="column">
                   <wp:posOffset>3391360</wp:posOffset>
@@ -3250,7 +2636,7 @@
         <mc:AlternateContent>
           <mc:Choice Requires="wpg">
             <w:drawing>
-              <wp:anchor distT="0" distB="0" distL="114300" distR="114300" simplePos="0" relativeHeight="251657216" behindDoc="0" locked="0" layoutInCell="1" allowOverlap="1">
+              <wp:anchor distT="0" distB="0" distL="114300" distR="114300" simplePos="0" relativeHeight="251661824" behindDoc="0" locked="0" layoutInCell="1" allowOverlap="1">
                 <wp:simplePos x="0" y="0"/>
                 <wp:positionH relativeFrom="column">
                   <wp:posOffset>-65251</wp:posOffset>
@@ -3341,13 +2727,8 @@
                           <wps:txbx>
                             <w:txbxContent>
                               <w:p>
-                                <w:proofErr w:type="spellStart"/>
                                 <w:r>
-                                  <w:t>Ділемо</w:t>
-                                </w:r>
-                                <w:proofErr w:type="spellEnd"/>
-                                <w:r>
-                                  <w:t xml:space="preserve"> </w:t>
+                                  <w:t xml:space="preserve">Ділемо </w:t>
                                 </w:r>
                                 <w:r>
                                   <w:rPr>
@@ -3371,15 +2752,7 @@
                                   <w:t>C</w:t>
                                 </w:r>
                                 <w:r>
-                                  <w:t xml:space="preserve"> в 3-й </w:t>
-                                </w:r>
-                                <w:proofErr w:type="spellStart"/>
-                                <w:r>
-                                  <w:t>степені</w:t>
-                                </w:r>
-                                <w:proofErr w:type="spellEnd"/>
-                                <w:r>
-                                  <w:t xml:space="preserve">    </w:t>
+                                  <w:t xml:space="preserve"> в 3-й степені    </w:t>
                                 </w:r>
                               </w:p>
                             </w:txbxContent>
@@ -3503,31 +2876,7 @@
                                   <w:t>на</w:t>
                                 </w:r>
                                 <w:r>
-                                  <w:t xml:space="preserve"> сумму </w:t>
-                                </w:r>
-                                <w:proofErr w:type="spellStart"/>
-                                <w:r>
-                                  <w:t>всіх</w:t>
-                                </w:r>
-                                <w:proofErr w:type="spellEnd"/>
-                                <w:r>
-                                  <w:t xml:space="preserve"> 2-ок в d </w:t>
-                                </w:r>
-                                <w:proofErr w:type="spellStart"/>
-                                <w:r>
-                                  <w:t>степені</w:t>
-                                </w:r>
-                                <w:proofErr w:type="spellEnd"/>
-                                <w:r>
-                                  <w:t xml:space="preserve"> </w:t>
-                                </w:r>
-                                <w:proofErr w:type="spellStart"/>
-                                <w:r>
-                                  <w:t>від</w:t>
-                                </w:r>
-                                <w:proofErr w:type="spellEnd"/>
-                                <w:r>
-                                  <w:t xml:space="preserve"> d = 0 до d = </w:t>
+                                  <w:t xml:space="preserve"> сумму всіх 2-ок в d степені від d = 0 до d = </w:t>
                                 </w:r>
                                 <w:r>
                                   <w:t>А</w:t>
@@ -3741,148 +3090,459 @@
           <w:lang w:val="uk-UA"/>
         </w:rPr>
         <w:lastRenderedPageBreak/>
-        <w:t xml:space="preserve">Посилання на </w:t>
-      </w:r>
-      <w:proofErr w:type="spellStart"/>
+        <w:t>Посилання на codebase в GitHub репозиторії</w:t>
+      </w:r>
       <w:r>
         <w:rPr>
           <w:rFonts w:ascii="Times New Roman" w:hAnsi="Times New Roman" w:cs="Times New Roman"/>
           <w:b/>
           <w:bCs/>
-          <w:color w:val="000000"/>
-          <w:sz w:val="28"/>
-          <w:szCs w:val="28"/>
-          <w:lang w:val="uk-UA"/>
-        </w:rPr>
-        <w:t>codebase</w:t>
-      </w:r>
-      <w:proofErr w:type="spellEnd"/>
-      <w:r>
+          <w:sz w:val="28"/>
+          <w:szCs w:val="28"/>
+          <w:lang w:val="uk-UA"/>
+        </w:rPr>
+        <w:t xml:space="preserve"> </w:t>
+      </w:r>
+    </w:p>
+    <w:bookmarkStart w:id="0" w:name="_GoBack"/>
+    <w:p>
+      <w:pPr>
+        <w:rPr>
+          <w:rFonts w:ascii="Times New Roman" w:hAnsi="Times New Roman" w:cs="Times New Roman"/>
+          <w:sz w:val="28"/>
+          <w:szCs w:val="28"/>
+          <w:lang w:val="uk-UA"/>
+        </w:rPr>
+      </w:pPr>
+      <w:r>
+        <w:rPr>
+          <w:rFonts w:ascii="Times New Roman" w:hAnsi="Times New Roman" w:cs="Times New Roman"/>
+          <w:sz w:val="28"/>
+          <w:szCs w:val="28"/>
+        </w:rPr>
+        <w:fldChar w:fldCharType="begin"/>
+      </w:r>
+      <w:r>
+        <w:rPr>
+          <w:rFonts w:ascii="Times New Roman" w:hAnsi="Times New Roman" w:cs="Times New Roman"/>
+          <w:sz w:val="28"/>
+          <w:szCs w:val="28"/>
+          <w:lang w:val="uk-UA"/>
+        </w:rPr>
+        <w:instrText xml:space="preserve"> </w:instrText>
+      </w:r>
+      <w:r>
+        <w:rPr>
+          <w:rFonts w:ascii="Times New Roman" w:hAnsi="Times New Roman" w:cs="Times New Roman"/>
+          <w:sz w:val="28"/>
+          <w:szCs w:val="28"/>
+        </w:rPr>
+        <w:instrText>HYPERLINK</w:instrText>
+      </w:r>
+      <w:r>
+        <w:rPr>
+          <w:rFonts w:ascii="Times New Roman" w:hAnsi="Times New Roman" w:cs="Times New Roman"/>
+          <w:sz w:val="28"/>
+          <w:szCs w:val="28"/>
+          <w:lang w:val="uk-UA"/>
+        </w:rPr>
+        <w:instrText xml:space="preserve"> "</w:instrText>
+      </w:r>
+      <w:r>
+        <w:rPr>
+          <w:rFonts w:ascii="Times New Roman" w:hAnsi="Times New Roman" w:cs="Times New Roman"/>
+          <w:sz w:val="28"/>
+          <w:szCs w:val="28"/>
+        </w:rPr>
+        <w:instrText>https</w:instrText>
+      </w:r>
+      <w:r>
+        <w:rPr>
+          <w:rFonts w:ascii="Times New Roman" w:hAnsi="Times New Roman" w:cs="Times New Roman"/>
+          <w:sz w:val="28"/>
+          <w:szCs w:val="28"/>
+          <w:lang w:val="uk-UA"/>
+        </w:rPr>
+        <w:instrText>://</w:instrText>
+      </w:r>
+      <w:r>
+        <w:rPr>
+          <w:rFonts w:ascii="Times New Roman" w:hAnsi="Times New Roman" w:cs="Times New Roman"/>
+          <w:sz w:val="28"/>
+          <w:szCs w:val="28"/>
+        </w:rPr>
+        <w:instrText>github</w:instrText>
+      </w:r>
+      <w:r>
+        <w:rPr>
+          <w:rFonts w:ascii="Times New Roman" w:hAnsi="Times New Roman" w:cs="Times New Roman"/>
+          <w:sz w:val="28"/>
+          <w:szCs w:val="28"/>
+          <w:lang w:val="uk-UA"/>
+        </w:rPr>
+        <w:instrText>.</w:instrText>
+      </w:r>
+      <w:r>
+        <w:rPr>
+          <w:rFonts w:ascii="Times New Roman" w:hAnsi="Times New Roman" w:cs="Times New Roman"/>
+          <w:sz w:val="28"/>
+          <w:szCs w:val="28"/>
+        </w:rPr>
+        <w:instrText>com</w:instrText>
+      </w:r>
+      <w:r>
+        <w:rPr>
+          <w:rFonts w:ascii="Times New Roman" w:hAnsi="Times New Roman" w:cs="Times New Roman"/>
+          <w:sz w:val="28"/>
+          <w:szCs w:val="28"/>
+          <w:lang w:val="uk-UA"/>
+        </w:rPr>
+        <w:instrText>/</w:instrText>
+      </w:r>
+      <w:r>
+        <w:rPr>
+          <w:rFonts w:ascii="Times New Roman" w:hAnsi="Times New Roman" w:cs="Times New Roman"/>
+          <w:sz w:val="28"/>
+          <w:szCs w:val="28"/>
+        </w:rPr>
+        <w:instrText>sgubar</w:instrText>
+      </w:r>
+      <w:r>
+        <w:rPr>
+          <w:rFonts w:ascii="Times New Roman" w:hAnsi="Times New Roman" w:cs="Times New Roman"/>
+          <w:sz w:val="28"/>
+          <w:szCs w:val="28"/>
+          <w:lang w:val="uk-UA"/>
+        </w:rPr>
+        <w:instrText>/2020/</w:instrText>
+      </w:r>
+      <w:r>
+        <w:rPr>
+          <w:rFonts w:ascii="Times New Roman" w:hAnsi="Times New Roman" w:cs="Times New Roman"/>
+          <w:sz w:val="28"/>
+          <w:szCs w:val="28"/>
+        </w:rPr>
+        <w:instrText>tree</w:instrText>
+      </w:r>
+      <w:r>
+        <w:rPr>
+          <w:rFonts w:ascii="Times New Roman" w:hAnsi="Times New Roman" w:cs="Times New Roman"/>
+          <w:sz w:val="28"/>
+          <w:szCs w:val="28"/>
+          <w:lang w:val="uk-UA"/>
+        </w:rPr>
+        <w:instrText>/</w:instrText>
+      </w:r>
+      <w:r>
+        <w:rPr>
+          <w:rFonts w:ascii="Times New Roman" w:hAnsi="Times New Roman" w:cs="Times New Roman"/>
+          <w:sz w:val="28"/>
+          <w:szCs w:val="28"/>
+        </w:rPr>
+        <w:instrText>master</w:instrText>
+      </w:r>
+      <w:r>
+        <w:rPr>
+          <w:rFonts w:ascii="Times New Roman" w:hAnsi="Times New Roman" w:cs="Times New Roman"/>
+          <w:sz w:val="28"/>
+          <w:szCs w:val="28"/>
+          <w:lang w:val="uk-UA"/>
+        </w:rPr>
+        <w:instrText>/</w:instrText>
+      </w:r>
+      <w:r>
+        <w:rPr>
+          <w:rFonts w:ascii="Times New Roman" w:hAnsi="Times New Roman" w:cs="Times New Roman"/>
+          <w:sz w:val="28"/>
+          <w:szCs w:val="28"/>
+        </w:rPr>
+        <w:instrText>dk</w:instrText>
+      </w:r>
+      <w:r>
+        <w:rPr>
+          <w:rFonts w:ascii="Times New Roman" w:hAnsi="Times New Roman" w:cs="Times New Roman"/>
+          <w:sz w:val="28"/>
+          <w:szCs w:val="28"/>
+          <w:lang w:val="uk-UA"/>
+        </w:rPr>
+        <w:instrText>92/</w:instrText>
+      </w:r>
+      <w:r>
+        <w:rPr>
+          <w:rFonts w:ascii="Times New Roman" w:hAnsi="Times New Roman" w:cs="Times New Roman"/>
+          <w:sz w:val="28"/>
+          <w:szCs w:val="28"/>
+        </w:rPr>
+        <w:instrText>Dima</w:instrText>
+      </w:r>
+      <w:r>
+        <w:rPr>
+          <w:rFonts w:ascii="Times New Roman" w:hAnsi="Times New Roman" w:cs="Times New Roman"/>
+          <w:sz w:val="28"/>
+          <w:szCs w:val="28"/>
+          <w:lang w:val="uk-UA"/>
+        </w:rPr>
+        <w:instrText>%20</w:instrText>
+      </w:r>
+      <w:r>
+        <w:rPr>
+          <w:rFonts w:ascii="Times New Roman" w:hAnsi="Times New Roman" w:cs="Times New Roman"/>
+          <w:sz w:val="28"/>
+          <w:szCs w:val="28"/>
+        </w:rPr>
+        <w:instrText>Lazarchuk</w:instrText>
+      </w:r>
+      <w:r>
+        <w:rPr>
+          <w:rFonts w:ascii="Times New Roman" w:hAnsi="Times New Roman" w:cs="Times New Roman"/>
+          <w:sz w:val="28"/>
+          <w:szCs w:val="28"/>
+          <w:lang w:val="uk-UA"/>
+        </w:rPr>
+        <w:instrText>/</w:instrText>
+      </w:r>
+      <w:r>
+        <w:rPr>
+          <w:rFonts w:ascii="Times New Roman" w:hAnsi="Times New Roman" w:cs="Times New Roman"/>
+          <w:sz w:val="28"/>
+          <w:szCs w:val="28"/>
+        </w:rPr>
+        <w:instrText>Lab</w:instrText>
+      </w:r>
+      <w:r>
+        <w:rPr>
+          <w:rFonts w:ascii="Times New Roman" w:hAnsi="Times New Roman" w:cs="Times New Roman"/>
+          <w:sz w:val="28"/>
+          <w:szCs w:val="28"/>
+          <w:lang w:val="uk-UA"/>
+        </w:rPr>
+        <w:instrText xml:space="preserve">1" </w:instrText>
+      </w:r>
+      <w:r>
+        <w:rPr>
+          <w:rFonts w:ascii="Times New Roman" w:hAnsi="Times New Roman" w:cs="Times New Roman"/>
+          <w:sz w:val="28"/>
+          <w:szCs w:val="28"/>
+        </w:rPr>
+        <w:fldChar w:fldCharType="separate"/>
+      </w:r>
+      <w:r>
+        <w:rPr>
+          <w:rStyle w:val="aa"/>
+          <w:rFonts w:ascii="Times New Roman" w:hAnsi="Times New Roman" w:cs="Times New Roman"/>
+          <w:sz w:val="28"/>
+          <w:szCs w:val="28"/>
+        </w:rPr>
+        <w:t>https</w:t>
+      </w:r>
+      <w:r>
+        <w:rPr>
+          <w:rStyle w:val="aa"/>
+          <w:rFonts w:ascii="Times New Roman" w:hAnsi="Times New Roman" w:cs="Times New Roman"/>
+          <w:sz w:val="28"/>
+          <w:szCs w:val="28"/>
+          <w:lang w:val="uk-UA"/>
+        </w:rPr>
+        <w:t>://</w:t>
+      </w:r>
+      <w:r>
+        <w:rPr>
+          <w:rStyle w:val="aa"/>
+          <w:rFonts w:ascii="Times New Roman" w:hAnsi="Times New Roman" w:cs="Times New Roman"/>
+          <w:sz w:val="28"/>
+          <w:szCs w:val="28"/>
+        </w:rPr>
+        <w:t>github</w:t>
+      </w:r>
+      <w:r>
+        <w:rPr>
+          <w:rStyle w:val="aa"/>
+          <w:rFonts w:ascii="Times New Roman" w:hAnsi="Times New Roman" w:cs="Times New Roman"/>
+          <w:sz w:val="28"/>
+          <w:szCs w:val="28"/>
+          <w:lang w:val="uk-UA"/>
+        </w:rPr>
+        <w:t>.</w:t>
+      </w:r>
+      <w:r>
+        <w:rPr>
+          <w:rStyle w:val="aa"/>
+          <w:rFonts w:ascii="Times New Roman" w:hAnsi="Times New Roman" w:cs="Times New Roman"/>
+          <w:sz w:val="28"/>
+          <w:szCs w:val="28"/>
+        </w:rPr>
+        <w:t>com</w:t>
+      </w:r>
+      <w:r>
+        <w:rPr>
+          <w:rStyle w:val="aa"/>
+          <w:rFonts w:ascii="Times New Roman" w:hAnsi="Times New Roman" w:cs="Times New Roman"/>
+          <w:sz w:val="28"/>
+          <w:szCs w:val="28"/>
+          <w:lang w:val="uk-UA"/>
+        </w:rPr>
+        <w:t>/</w:t>
+      </w:r>
+      <w:r>
+        <w:rPr>
+          <w:rStyle w:val="aa"/>
+          <w:rFonts w:ascii="Times New Roman" w:hAnsi="Times New Roman" w:cs="Times New Roman"/>
+          <w:sz w:val="28"/>
+          <w:szCs w:val="28"/>
+        </w:rPr>
+        <w:t>sgubar</w:t>
+      </w:r>
+      <w:r>
+        <w:rPr>
+          <w:rStyle w:val="aa"/>
+          <w:rFonts w:ascii="Times New Roman" w:hAnsi="Times New Roman" w:cs="Times New Roman"/>
+          <w:sz w:val="28"/>
+          <w:szCs w:val="28"/>
+          <w:lang w:val="uk-UA"/>
+        </w:rPr>
+        <w:t>/2020/</w:t>
+      </w:r>
+      <w:r>
+        <w:rPr>
+          <w:rStyle w:val="aa"/>
+          <w:rFonts w:ascii="Times New Roman" w:hAnsi="Times New Roman" w:cs="Times New Roman"/>
+          <w:sz w:val="28"/>
+          <w:szCs w:val="28"/>
+        </w:rPr>
+        <w:t>tree</w:t>
+      </w:r>
+      <w:r>
+        <w:rPr>
+          <w:rStyle w:val="aa"/>
+          <w:rFonts w:ascii="Times New Roman" w:hAnsi="Times New Roman" w:cs="Times New Roman"/>
+          <w:sz w:val="28"/>
+          <w:szCs w:val="28"/>
+          <w:lang w:val="uk-UA"/>
+        </w:rPr>
+        <w:t>/</w:t>
+      </w:r>
+      <w:r>
+        <w:rPr>
+          <w:rStyle w:val="aa"/>
+          <w:rFonts w:ascii="Times New Roman" w:hAnsi="Times New Roman" w:cs="Times New Roman"/>
+          <w:sz w:val="28"/>
+          <w:szCs w:val="28"/>
+        </w:rPr>
+        <w:t>master</w:t>
+      </w:r>
+      <w:r>
+        <w:rPr>
+          <w:rStyle w:val="aa"/>
+          <w:rFonts w:ascii="Times New Roman" w:hAnsi="Times New Roman" w:cs="Times New Roman"/>
+          <w:sz w:val="28"/>
+          <w:szCs w:val="28"/>
+          <w:lang w:val="uk-UA"/>
+        </w:rPr>
+        <w:t>/</w:t>
+      </w:r>
+      <w:r>
+        <w:rPr>
+          <w:rStyle w:val="aa"/>
+          <w:rFonts w:ascii="Times New Roman" w:hAnsi="Times New Roman" w:cs="Times New Roman"/>
+          <w:sz w:val="28"/>
+          <w:szCs w:val="28"/>
+        </w:rPr>
+        <w:t>dk</w:t>
+      </w:r>
+      <w:r>
+        <w:rPr>
+          <w:rStyle w:val="aa"/>
+          <w:rFonts w:ascii="Times New Roman" w:hAnsi="Times New Roman" w:cs="Times New Roman"/>
+          <w:sz w:val="28"/>
+          <w:szCs w:val="28"/>
+          <w:lang w:val="uk-UA"/>
+        </w:rPr>
+        <w:t>92/</w:t>
+      </w:r>
+      <w:r>
+        <w:rPr>
+          <w:rStyle w:val="aa"/>
+          <w:rFonts w:ascii="Times New Roman" w:hAnsi="Times New Roman" w:cs="Times New Roman"/>
+          <w:sz w:val="28"/>
+          <w:szCs w:val="28"/>
+        </w:rPr>
+        <w:t>Dima</w:t>
+      </w:r>
+      <w:r>
+        <w:rPr>
+          <w:rStyle w:val="aa"/>
+          <w:rFonts w:ascii="Times New Roman" w:hAnsi="Times New Roman" w:cs="Times New Roman"/>
+          <w:sz w:val="28"/>
+          <w:szCs w:val="28"/>
+          <w:lang w:val="uk-UA"/>
+        </w:rPr>
+        <w:t>%20</w:t>
+      </w:r>
+      <w:r>
+        <w:rPr>
+          <w:rStyle w:val="aa"/>
+          <w:rFonts w:ascii="Times New Roman" w:hAnsi="Times New Roman" w:cs="Times New Roman"/>
+          <w:sz w:val="28"/>
+          <w:szCs w:val="28"/>
+        </w:rPr>
+        <w:t>Lazarchuk</w:t>
+      </w:r>
+      <w:r>
+        <w:rPr>
+          <w:rStyle w:val="aa"/>
+          <w:rFonts w:ascii="Times New Roman" w:hAnsi="Times New Roman" w:cs="Times New Roman"/>
+          <w:sz w:val="28"/>
+          <w:szCs w:val="28"/>
+          <w:lang w:val="uk-UA"/>
+        </w:rPr>
+        <w:t>/</w:t>
+      </w:r>
+      <w:r>
+        <w:rPr>
+          <w:rStyle w:val="aa"/>
+          <w:rFonts w:ascii="Times New Roman" w:hAnsi="Times New Roman" w:cs="Times New Roman"/>
+          <w:sz w:val="28"/>
+          <w:szCs w:val="28"/>
+        </w:rPr>
+        <w:t>Lab</w:t>
+      </w:r>
+      <w:r>
+        <w:rPr>
+          <w:rStyle w:val="aa"/>
+          <w:rFonts w:ascii="Times New Roman" w:hAnsi="Times New Roman" w:cs="Times New Roman"/>
+          <w:sz w:val="28"/>
+          <w:szCs w:val="28"/>
+          <w:lang w:val="uk-UA"/>
+        </w:rPr>
+        <w:t>1</w:t>
+      </w:r>
+      <w:r>
+        <w:rPr>
+          <w:rFonts w:ascii="Times New Roman" w:hAnsi="Times New Roman" w:cs="Times New Roman"/>
+          <w:sz w:val="28"/>
+          <w:szCs w:val="28"/>
+        </w:rPr>
+        <w:fldChar w:fldCharType="end"/>
+      </w:r>
+    </w:p>
+    <w:bookmarkEnd w:id="0"/>
+    <w:p>
+      <w:pPr>
+        <w:jc w:val="center"/>
         <w:rPr>
           <w:rFonts w:ascii="Times New Roman" w:hAnsi="Times New Roman" w:cs="Times New Roman"/>
           <w:b/>
           <w:bCs/>
-          <w:color w:val="000000"/>
-          <w:sz w:val="28"/>
-          <w:szCs w:val="28"/>
-          <w:lang w:val="uk-UA"/>
-        </w:rPr>
-        <w:t xml:space="preserve"> в </w:t>
-      </w:r>
-      <w:proofErr w:type="spellStart"/>
+          <w:sz w:val="28"/>
+          <w:szCs w:val="28"/>
+          <w:lang w:val="uk-UA"/>
+        </w:rPr>
+      </w:pPr>
       <w:r>
         <w:rPr>
           <w:rFonts w:ascii="Times New Roman" w:hAnsi="Times New Roman" w:cs="Times New Roman"/>
           <w:b/>
           <w:bCs/>
-          <w:color w:val="000000"/>
-          <w:sz w:val="28"/>
-          <w:szCs w:val="28"/>
-          <w:lang w:val="uk-UA"/>
-        </w:rPr>
-        <w:t>GitHub</w:t>
-      </w:r>
-      <w:proofErr w:type="spellEnd"/>
-      <w:r>
-        <w:rPr>
-          <w:rFonts w:ascii="Times New Roman" w:hAnsi="Times New Roman" w:cs="Times New Roman"/>
-          <w:b/>
-          <w:bCs/>
-          <w:color w:val="000000"/>
-          <w:sz w:val="28"/>
-          <w:szCs w:val="28"/>
-          <w:lang w:val="uk-UA"/>
-        </w:rPr>
-        <w:t xml:space="preserve"> </w:t>
-      </w:r>
-      <w:proofErr w:type="spellStart"/>
-      <w:r>
-        <w:rPr>
-          <w:rFonts w:ascii="Times New Roman" w:hAnsi="Times New Roman" w:cs="Times New Roman"/>
-          <w:b/>
-          <w:bCs/>
-          <w:color w:val="000000"/>
-          <w:sz w:val="28"/>
-          <w:szCs w:val="28"/>
-          <w:lang w:val="uk-UA"/>
-        </w:rPr>
-        <w:t>репозиторії</w:t>
-      </w:r>
-      <w:proofErr w:type="spellEnd"/>
-      <w:r>
-        <w:rPr>
-          <w:rFonts w:ascii="Times New Roman" w:hAnsi="Times New Roman" w:cs="Times New Roman"/>
-          <w:b/>
-          <w:bCs/>
-          <w:sz w:val="28"/>
-          <w:szCs w:val="28"/>
-          <w:lang w:val="uk-UA"/>
-        </w:rPr>
-        <w:t xml:space="preserve"> </w:t>
-      </w:r>
-    </w:p>
-    <w:p>
-      <w:pPr>
-        <w:rPr>
-          <w:rFonts w:ascii="Times New Roman" w:hAnsi="Times New Roman" w:cs="Times New Roman"/>
-          <w:sz w:val="28"/>
-          <w:szCs w:val="28"/>
-          <w:lang w:val="uk-UA"/>
-        </w:rPr>
-      </w:pPr>
-      <w:hyperlink r:id="rId7" w:history="1">
-        <w:r>
-          <w:rPr>
-            <w:rStyle w:val="a9"/>
-            <w:rFonts w:ascii="Times New Roman" w:hAnsi="Times New Roman" w:cs="Times New Roman"/>
-            <w:b/>
-            <w:bCs/>
-            <w:sz w:val="28"/>
-            <w:szCs w:val="28"/>
-            <w:lang w:val="uk-UA"/>
-          </w:rPr>
-          <w:t>https://github.com/sgubar/2020/tree/master/dk91/MakhnoVM/lab1</w:t>
-        </w:r>
-      </w:hyperlink>
-      <w:r>
-        <w:rPr>
-          <w:rFonts w:ascii="Times New Roman" w:hAnsi="Times New Roman" w:cs="Times New Roman"/>
-          <w:b/>
-          <w:bCs/>
-          <w:sz w:val="28"/>
-          <w:szCs w:val="28"/>
-          <w:lang w:val="uk-UA"/>
-        </w:rPr>
-        <w:t xml:space="preserve"> </w:t>
-      </w:r>
-    </w:p>
-    <w:p>
-      <w:pPr>
-        <w:rPr>
-          <w:rFonts w:ascii="Times New Roman" w:hAnsi="Times New Roman" w:cs="Times New Roman"/>
-          <w:sz w:val="28"/>
-          <w:szCs w:val="28"/>
-          <w:lang w:val="uk-UA"/>
-        </w:rPr>
-      </w:pPr>
-    </w:p>
-    <w:p>
-      <w:pPr>
-        <w:jc w:val="center"/>
-        <w:rPr>
-          <w:rFonts w:ascii="Times New Roman" w:hAnsi="Times New Roman" w:cs="Times New Roman"/>
-          <w:b/>
-          <w:bCs/>
-          <w:sz w:val="28"/>
-          <w:szCs w:val="28"/>
-          <w:lang w:val="uk-UA"/>
-        </w:rPr>
-      </w:pPr>
-      <w:r>
-        <w:rPr>
-          <w:rFonts w:ascii="Times New Roman" w:hAnsi="Times New Roman" w:cs="Times New Roman"/>
-          <w:b/>
-          <w:bCs/>
           <w:sz w:val="28"/>
           <w:szCs w:val="28"/>
           <w:lang w:val="uk-UA"/>
@@ -3919,8 +3579,6 @@
         </w:rPr>
         <w:t>модулі для програми</w:t>
       </w:r>
-      <w:bookmarkStart w:id="0" w:name="_GoBack"/>
-      <w:bookmarkEnd w:id="0"/>
       <w:r>
         <w:rPr>
           <w:rFonts w:ascii="Times New Roman" w:eastAsia="Times New Roman" w:hAnsi="Times New Roman" w:cs="Times New Roman"/>
@@ -3928,47 +3586,7 @@
           <w:szCs w:val="28"/>
           <w:lang w:val="uk-UA"/>
         </w:rPr>
-        <w:t xml:space="preserve">, повторив вивчений матеріал зі створювання блок-схем, вивчив основи користування </w:t>
-      </w:r>
-      <w:proofErr w:type="spellStart"/>
-      <w:r>
-        <w:rPr>
-          <w:rFonts w:ascii="Times New Roman" w:eastAsia="Times New Roman" w:hAnsi="Times New Roman" w:cs="Times New Roman"/>
-          <w:sz w:val="28"/>
-          <w:szCs w:val="28"/>
-          <w:lang w:val="uk-UA"/>
-        </w:rPr>
-        <w:t>репрозиторієм</w:t>
-      </w:r>
-      <w:proofErr w:type="spellEnd"/>
-      <w:r>
-        <w:rPr>
-          <w:rFonts w:ascii="Times New Roman" w:eastAsia="Times New Roman" w:hAnsi="Times New Roman" w:cs="Times New Roman"/>
-          <w:sz w:val="28"/>
-          <w:szCs w:val="28"/>
-          <w:lang w:val="uk-UA"/>
-        </w:rPr>
-        <w:t xml:space="preserve"> </w:t>
-      </w:r>
-      <w:proofErr w:type="spellStart"/>
-      <w:r>
-        <w:rPr>
-          <w:rFonts w:ascii="Times New Roman" w:eastAsia="Times New Roman" w:hAnsi="Times New Roman" w:cs="Times New Roman"/>
-          <w:sz w:val="28"/>
-          <w:szCs w:val="28"/>
-          <w:lang w:val="uk-UA"/>
-        </w:rPr>
-        <w:t>GitHub</w:t>
-      </w:r>
-      <w:proofErr w:type="spellEnd"/>
-      <w:r>
-        <w:rPr>
-          <w:rFonts w:ascii="Times New Roman" w:eastAsia="Times New Roman" w:hAnsi="Times New Roman" w:cs="Times New Roman"/>
-          <w:sz w:val="28"/>
-          <w:szCs w:val="28"/>
-          <w:lang w:val="uk-UA"/>
-        </w:rPr>
-        <w:t>.</w:t>
+        <w:t>, повторив вивчений матеріал зі створювання блок-схем, вивчив основи користування репрозиторієм GitHub.</w:t>
       </w:r>
     </w:p>
     <w:p>
@@ -4541,6 +4159,18 @@
       <w:u w:val="single"/>
     </w:rPr>
   </w:style>
+  <w:style w:type="character" w:styleId="aa">
+    <w:name w:val="Hyperlink"/>
+    <w:basedOn w:val="a0"/>
+    <w:uiPriority w:val="99"/>
+    <w:semiHidden/>
+    <w:unhideWhenUsed/>
+    <w:rsid w:val="0048406B"/>
+    <w:rPr>
+      <w:color w:val="0000FF"/>
+      <w:u w:val="single"/>
+    </w:rPr>
+  </w:style>
 </w:styles>
 </file>
 
@@ -4844,7 +4474,7 @@
 </file>
 
 <file path=customXml/itemProps1.xml><?xml version="1.0" encoding="utf-8"?>
-<ds:datastoreItem xmlns:ds="http://schemas.openxmlformats.org/officeDocument/2006/customXml" ds:itemID="{CA5F245E-CE38-43CA-8ABE-50A3AC951D0D}">
+<ds:datastoreItem xmlns:ds="http://schemas.openxmlformats.org/officeDocument/2006/customXml" ds:itemID="{2818DFDA-F1D0-4603-8D2F-516D810FE4D2}">
   <ds:schemaRefs>
     <ds:schemaRef ds:uri="http://schemas.openxmlformats.org/officeDocument/2006/bibliography"/>
   </ds:schemaRefs>
